--- a/Pruebas En Postman/Documentacion/Modelo entidad relacion/Modeloentidadrelacion.docx
+++ b/Pruebas En Postman/Documentacion/Modelo entidad relacion/Modeloentidadrelacion.docx
@@ -146,38 +146,89 @@
       </w:r>
     </w:p>
     <w:p>
-      <w:pPr>
-        <w:rPr>
-          <w:rFonts w:cstheme="minorHAnsi"/>
-          <w:b/>
-          <w:noProof/>
-          <w:sz w:val="24"/>
-          <w:szCs w:val="24"/>
-          <w:lang w:val="en-US"/>
-        </w:rPr>
-      </w:pPr>
       <w:r>
         <w:rPr>
-          <w:rFonts w:cstheme="minorHAnsi"/>
-          <w:b/>
           <w:noProof/>
-          <w:sz w:val="24"/>
-          <w:szCs w:val="24"/>
-          <w:lang w:val="en-US"/>
+        </w:rPr>
+        <mc:AlternateContent>
+          <mc:Choice Requires="wps">
+            <w:drawing>
+              <wp:inline distT="0" distB="0" distL="0" distR="0" wp14:anchorId="72B6E46C" wp14:editId="44656415">
+                <wp:extent cx="304800" cy="304800"/>
+                <wp:effectExtent l="0" t="0" r="0" b="0"/>
+                <wp:docPr id="2" name="Rectángulo 2" descr="blob:https://web.whatsapp.com/68c9e428-c4a1-42f6-a1fc-bee52c5867a2"/>
+                <wp:cNvGraphicFramePr>
+                  <a:graphicFrameLocks xmlns:a="http://schemas.openxmlformats.org/drawingml/2006/main" noChangeAspect="1"/>
+                </wp:cNvGraphicFramePr>
+                <a:graphic xmlns:a="http://schemas.openxmlformats.org/drawingml/2006/main">
+                  <a:graphicData uri="http://schemas.microsoft.com/office/word/2010/wordprocessingShape">
+                    <wps:wsp>
+                      <wps:cNvSpPr>
+                        <a:spLocks noChangeAspect="1" noChangeArrowheads="1"/>
+                      </wps:cNvSpPr>
+                      <wps:spPr bwMode="auto">
+                        <a:xfrm>
+                          <a:off x="0" y="0"/>
+                          <a:ext cx="304800" cy="304800"/>
+                        </a:xfrm>
+                        <a:prstGeom prst="rect">
+                          <a:avLst/>
+                        </a:prstGeom>
+                        <a:noFill/>
+                        <a:ln>
+                          <a:noFill/>
+                        </a:ln>
+                        <a:extLst>
+                          <a:ext uri="{909E8E84-426E-40DD-AFC4-6F175D3DCCD1}">
+                            <a14:hiddenFill xmlns:a14="http://schemas.microsoft.com/office/drawing/2010/main">
+                              <a:solidFill>
+                                <a:srgbClr val="FFFFFF"/>
+                              </a:solidFill>
+                            </a14:hiddenFill>
+                          </a:ext>
+                          <a:ext uri="{91240B29-F687-4F45-9708-019B960494DF}">
+                            <a14:hiddenLine xmlns:a14="http://schemas.microsoft.com/office/drawing/2010/main" w="9525">
+                              <a:solidFill>
+                                <a:srgbClr val="000000"/>
+                              </a:solidFill>
+                              <a:miter lim="800000"/>
+                              <a:headEnd/>
+                              <a:tailEnd/>
+                            </a14:hiddenLine>
+                          </a:ext>
+                        </a:extLst>
+                      </wps:spPr>
+                      <wps:bodyPr rot="0" vert="horz" wrap="square" lIns="91440" tIns="45720" rIns="91440" bIns="45720" anchor="t" anchorCtr="0" upright="1">
+                        <a:noAutofit/>
+                      </wps:bodyPr>
+                    </wps:wsp>
+                  </a:graphicData>
+                </a:graphic>
+              </wp:inline>
+            </w:drawing>
+          </mc:Choice>
+          <mc:Fallback>
+            <w:pict>
+              <v:rect w14:anchorId="6704AF2D" id="Rectángulo 2" o:spid="_x0000_s1026" alt="blob:https://web.whatsapp.com/68c9e428-c4a1-42f6-a1fc-bee52c5867a2" style="width:24pt;height:24pt;visibility:visible;mso-wrap-style:square;mso-left-percent:-10001;mso-top-percent:-10001;mso-position-horizontal:absolute;mso-position-horizontal-relative:char;mso-position-vertical:absolute;mso-position-vertical-relative:line;mso-left-percent:-10001;mso-top-percent:-10001;v-text-anchor:top" o:gfxdata="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" filled="f" stroked="f">
+                <o:lock v:ext="edit" aspectratio="t"/>
+                <w10:anchorlock/>
+              </v:rect>
+            </w:pict>
+          </mc:Fallback>
+        </mc:AlternateContent>
+      </w:r>
+      <w:r>
+        <w:t xml:space="preserve"> </w:t>
+      </w:r>
+      <w:r>
+        <w:rPr>
+          <w:noProof/>
         </w:rPr>
         <w:drawing>
-          <wp:anchor distT="0" distB="0" distL="114300" distR="114300" simplePos="0" relativeHeight="251658240" behindDoc="1" locked="0" layoutInCell="1" allowOverlap="1" wp14:anchorId="6C192484" wp14:editId="455A1B8E">
-            <wp:simplePos x="0" y="0"/>
-            <wp:positionH relativeFrom="column">
-              <wp:posOffset>-965836</wp:posOffset>
-            </wp:positionH>
-            <wp:positionV relativeFrom="paragraph">
-              <wp:posOffset>11430</wp:posOffset>
-            </wp:positionV>
-            <wp:extent cx="7537149" cy="3495675"/>
-            <wp:effectExtent l="0" t="0" r="6985" b="0"/>
-            <wp:wrapNone/>
-            <wp:docPr id="1" name="Imagen 1"/>
+          <wp:inline distT="0" distB="0" distL="0" distR="0" wp14:anchorId="11C4F2C6" wp14:editId="41279DD8">
+            <wp:extent cx="6503574" cy="2738967"/>
+            <wp:effectExtent l="0" t="0" r="0" b="4445"/>
+            <wp:docPr id="4" name="Imagen 4"/>
             <wp:cNvGraphicFramePr>
               <a:graphicFrameLocks xmlns:a="http://schemas.openxmlformats.org/drawingml/2006/main" noChangeAspect="1"/>
             </wp:cNvGraphicFramePr>
@@ -185,8 +236,10 @@
               <a:graphicData uri="http://schemas.openxmlformats.org/drawingml/2006/picture">
                 <pic:pic xmlns:pic="http://schemas.openxmlformats.org/drawingml/2006/picture">
                   <pic:nvPicPr>
-                    <pic:cNvPr id="1" name=""/>
-                    <pic:cNvPicPr/>
+                    <pic:cNvPr id="0" name="Picture 5"/>
+                    <pic:cNvPicPr>
+                      <a:picLocks noChangeAspect="1" noChangeArrowheads="1"/>
+                    </pic:cNvPicPr>
                   </pic:nvPicPr>
                   <pic:blipFill>
                     <a:blip r:embed="rId8">
@@ -196,31 +249,153 @@
                         </a:ext>
                       </a:extLst>
                     </a:blip>
+                    <a:srcRect/>
                     <a:stretch>
                       <a:fillRect/>
                     </a:stretch>
                   </pic:blipFill>
-                  <pic:spPr>
+                  <pic:spPr bwMode="auto">
                     <a:xfrm>
                       <a:off x="0" y="0"/>
-                      <a:ext cx="7545061" cy="3499345"/>
+                      <a:ext cx="6510354" cy="2741822"/>
                     </a:xfrm>
                     <a:prstGeom prst="rect">
                       <a:avLst/>
                     </a:prstGeom>
+                    <a:noFill/>
+                    <a:ln>
+                      <a:noFill/>
+                    </a:ln>
                   </pic:spPr>
                 </pic:pic>
               </a:graphicData>
             </a:graphic>
-            <wp14:sizeRelH relativeFrom="margin">
-              <wp14:pctWidth>0</wp14:pctWidth>
-            </wp14:sizeRelH>
-            <wp14:sizeRelV relativeFrom="margin">
-              <wp14:pctHeight>0</wp14:pctHeight>
-            </wp14:sizeRelV>
-          </wp:anchor>
+          </wp:inline>
         </w:drawing>
       </w:r>
+    </w:p>
+    <w:p/>
+    <w:p/>
+    <w:p/>
+    <w:p>
+      <w:pPr>
+        <w:pStyle w:val="Ttulo1"/>
+        <w:rPr>
+          <w:b/>
+          <w:bCs/>
+          <w:color w:val="auto"/>
+        </w:rPr>
+      </w:pPr>
+      <w:r>
+        <w:rPr>
+          <w:b/>
+          <w:bCs/>
+          <w:color w:val="auto"/>
+        </w:rPr>
+        <w:t>Firmas</w:t>
+      </w:r>
+    </w:p>
+    <w:p/>
+    <w:p/>
+    <w:p/>
+    <w:p/>
+    <w:p>
+      <w:r>
+        <w:rPr>
+          <w:noProof/>
+        </w:rPr>
+        <w:drawing>
+          <wp:inline distT="0" distB="0" distL="0" distR="0" wp14:anchorId="417E95B0" wp14:editId="61A3D0D6">
+            <wp:extent cx="1047750" cy="609600"/>
+            <wp:effectExtent l="0" t="0" r="0" b="0"/>
+            <wp:docPr id="1" name="Imagen 1"/>
+            <wp:cNvGraphicFramePr>
+              <a:graphicFrameLocks xmlns:a="http://schemas.openxmlformats.org/drawingml/2006/main" noChangeAspect="1"/>
+            </wp:cNvGraphicFramePr>
+            <a:graphic xmlns:a="http://schemas.openxmlformats.org/drawingml/2006/main">
+              <a:graphicData uri="http://schemas.openxmlformats.org/drawingml/2006/picture">
+                <pic:pic xmlns:pic="http://schemas.openxmlformats.org/drawingml/2006/picture">
+                  <pic:nvPicPr>
+                    <pic:cNvPr id="0" name="Imagen 13"/>
+                    <pic:cNvPicPr>
+                      <a:picLocks noChangeAspect="1" noChangeArrowheads="1"/>
+                    </pic:cNvPicPr>
+                  </pic:nvPicPr>
+                  <pic:blipFill>
+                    <a:blip r:embed="rId9">
+                      <a:extLst>
+                        <a:ext uri="{28A0092B-C50C-407E-A947-70E740481C1C}">
+                          <a14:useLocalDpi xmlns:a14="http://schemas.microsoft.com/office/drawing/2010/main" val="0"/>
+                        </a:ext>
+                      </a:extLst>
+                    </a:blip>
+                    <a:srcRect/>
+                    <a:stretch>
+                      <a:fillRect/>
+                    </a:stretch>
+                  </pic:blipFill>
+                  <pic:spPr bwMode="auto">
+                    <a:xfrm>
+                      <a:off x="0" y="0"/>
+                      <a:ext cx="1047750" cy="609600"/>
+                    </a:xfrm>
+                    <a:prstGeom prst="rect">
+                      <a:avLst/>
+                    </a:prstGeom>
+                    <a:noFill/>
+                    <a:ln>
+                      <a:noFill/>
+                    </a:ln>
+                  </pic:spPr>
+                </pic:pic>
+              </a:graphicData>
+            </a:graphic>
+          </wp:inline>
+        </w:drawing>
+      </w:r>
+    </w:p>
+    <w:p>
+      <w:r>
+        <w:t xml:space="preserve">Juan Camilo Rodriguez                         Daniel </w:t>
+      </w:r>
+      <w:proofErr w:type="spellStart"/>
+      <w:r>
+        <w:t>Stiven</w:t>
+      </w:r>
+      <w:proofErr w:type="spellEnd"/>
+      <w:r>
+        <w:t xml:space="preserve"> </w:t>
+      </w:r>
+      <w:proofErr w:type="spellStart"/>
+      <w:r>
+        <w:t>Gutierrez</w:t>
+      </w:r>
+      <w:proofErr w:type="spellEnd"/>
+      <w:r>
+        <w:t xml:space="preserve">                               Yenni Costanza </w:t>
+      </w:r>
+      <w:proofErr w:type="spellStart"/>
+      <w:r>
+        <w:t>Amon</w:t>
+      </w:r>
+      <w:proofErr w:type="spellEnd"/>
+    </w:p>
+    <w:p>
+      <w:r>
+        <w:t xml:space="preserve">     CC 1000685692                                     CC XXXXXXXXXXXXX                                     CC XXXXXXXXXXXX</w:t>
+      </w:r>
+    </w:p>
+    <w:p>
+      <w:pPr>
+        <w:rPr>
+          <w:rFonts w:cstheme="minorHAnsi"/>
+          <w:b/>
+          <w:noProof/>
+          <w:sz w:val="24"/>
+          <w:szCs w:val="24"/>
+          <w:lang w:val="en-US"/>
+        </w:rPr>
+      </w:pPr>
     </w:p>
     <w:p>
       <w:pPr>
@@ -244,63 +419,8 @@
         </w:rPr>
       </w:pPr>
     </w:p>
-    <w:p>
-      <w:pPr>
-        <w:rPr>
-          <w:rFonts w:cstheme="minorHAnsi"/>
-          <w:b/>
-          <w:sz w:val="24"/>
-          <w:szCs w:val="24"/>
-          <w:lang w:val="en-US"/>
-        </w:rPr>
-      </w:pPr>
-    </w:p>
-    <w:p>
-      <w:pPr>
-        <w:rPr>
-          <w:rFonts w:cstheme="minorHAnsi"/>
-          <w:b/>
-          <w:sz w:val="24"/>
-          <w:szCs w:val="24"/>
-          <w:lang w:val="en-US"/>
-        </w:rPr>
-      </w:pPr>
-    </w:p>
-    <w:p>
-      <w:pPr>
-        <w:rPr>
-          <w:rFonts w:cstheme="minorHAnsi"/>
-          <w:b/>
-          <w:sz w:val="24"/>
-          <w:szCs w:val="24"/>
-          <w:lang w:val="en-US"/>
-        </w:rPr>
-      </w:pPr>
-    </w:p>
-    <w:p>
-      <w:pPr>
-        <w:rPr>
-          <w:rFonts w:cstheme="minorHAnsi"/>
-          <w:b/>
-          <w:sz w:val="24"/>
-          <w:szCs w:val="24"/>
-          <w:lang w:val="en-US"/>
-        </w:rPr>
-      </w:pPr>
-    </w:p>
-    <w:p>
-      <w:pPr>
-        <w:rPr>
-          <w:rFonts w:cstheme="minorHAnsi"/>
-          <w:b/>
-          <w:sz w:val="24"/>
-          <w:szCs w:val="24"/>
-          <w:lang w:val="en-US"/>
-        </w:rPr>
-      </w:pPr>
-    </w:p>
     <w:sectPr>
-      <w:headerReference w:type="default" r:id="rId9"/>
+      <w:headerReference w:type="default" r:id="rId10"/>
       <w:pgSz w:w="12240" w:h="15840"/>
       <w:pgMar w:top="1417" w:right="1701" w:bottom="1417" w:left="1701" w:header="708" w:footer="708" w:gutter="0"/>
       <w:cols w:space="708"/>
@@ -2989,7 +3109,7 @@
 </file>
 
 <file path=customXml/itemProps1.xml><?xml version="1.0" encoding="utf-8"?>
-<ds:datastoreItem xmlns:ds="http://schemas.openxmlformats.org/officeDocument/2006/customXml" ds:itemID="{1E6FF348-096D-481E-AA7D-3B24C0B8A3DE}">
+<ds:datastoreItem xmlns:ds="http://schemas.openxmlformats.org/officeDocument/2006/customXml" ds:itemID="{B8CC1692-B0D9-4B4E-9798-FEBFBF1A2C3F}">
   <ds:schemaRefs>
     <ds:schemaRef ds:uri="http://schemas.openxmlformats.org/officeDocument/2006/bibliography"/>
   </ds:schemaRefs>
